--- a/part 3/AnswerSheet_Lab3.docx
+++ b/part 3/AnswerSheet_Lab3.docx
@@ -4,7 +4,7 @@
   <w:body>
     <w:p>
       <w:pPr>
-        <w:pStyle w:val="Heading1"/>
+        <w:pStyle w:val="Kop1"/>
       </w:pPr>
       <w:r>
         <w:t xml:space="preserve">Answer sheet </w:t>
@@ -43,18 +43,42 @@
       <w:r>
         <w:tab/>
       </w:r>
+      <w:r>
+        <w:t xml:space="preserve">Vito </w:t>
+      </w:r>
+      <w:proofErr w:type="spellStart"/>
+      <w:r>
+        <w:t>Vekic</w:t>
+      </w:r>
+      <w:proofErr w:type="spellEnd"/>
+      <w:r>
+        <w:t xml:space="preserve"> (</w:t>
+      </w:r>
+      <w:r>
+        <w:t>1091719</w:t>
+      </w:r>
+      <w:r>
+        <w:t>)</w:t>
+      </w:r>
     </w:p>
     <w:p/>
     <w:p>
       <w:r>
         <w:t>Student 2 (Full name &amp; student number):</w:t>
       </w:r>
-    </w:p>
-    <w:p/>
-    <w:p/>
-    <w:p>
-      <w:pPr>
-        <w:pStyle w:val="Heading2"/>
+      <w:r>
+        <w:t xml:space="preserve"> </w:t>
+      </w:r>
+      <w:r>
+        <w:tab/>
+        <w:t>Sterre van Strien (6138942)</w:t>
+      </w:r>
+    </w:p>
+    <w:p/>
+    <w:p/>
+    <w:p>
+      <w:pPr>
+        <w:pStyle w:val="Kop2"/>
         <w:rPr>
           <w:b/>
           <w:bCs/>
@@ -73,17 +97,111 @@
       <w:r>
         <w:t>1A:</w:t>
       </w:r>
-    </w:p>
-    <w:p/>
-    <w:p>
+      <w:r>
+        <w:t xml:space="preserve"> </w:t>
+      </w:r>
+      <w:r>
+        <w:t>Calculate the posterior value that people can see in the future under the data. Assume:</w:t>
+      </w:r>
+    </w:p>
+    <w:p>
+      <w:pPr>
+        <w:pStyle w:val="Lijstalinea"/>
+        <w:numPr>
+          <w:ilvl w:val="0"/>
+          <w:numId w:val="4"/>
+        </w:numPr>
+      </w:pPr>
+      <w:r>
+        <w:t xml:space="preserve">The prior probability that people can see in the future is equal to not seeing in the future: 50% </w:t>
+      </w:r>
+      <w:r>
+        <w:t>(H)</w:t>
+      </w:r>
+    </w:p>
+    <w:p>
+      <w:pPr>
+        <w:pStyle w:val="Lijstalinea"/>
+        <w:numPr>
+          <w:ilvl w:val="0"/>
+          <w:numId w:val="4"/>
+        </w:numPr>
+      </w:pPr>
+      <w:r>
+        <w:t xml:space="preserve">The probability to observe this data under the hypothesis that people can see in the future is 0.531 </w:t>
+      </w:r>
+      <w:r>
+        <w:t>(D | H)</w:t>
+      </w:r>
+    </w:p>
+    <w:p>
+      <w:pPr>
+        <w:pStyle w:val="Lijstalinea"/>
+        <w:numPr>
+          <w:ilvl w:val="0"/>
+          <w:numId w:val="4"/>
+        </w:numPr>
+      </w:pPr>
+      <w:r>
+        <w:t>The probability to observe this data under the hypothesis that people cannot see in the future is 0.52 (this captures the intuition that values around 0.5 are likely when fully guessing)</w:t>
+      </w:r>
+      <w:r>
+        <w:t xml:space="preserve"> (D | !H)</w:t>
+      </w:r>
+    </w:p>
+    <w:p/>
+    <w:p>
+      <w:r>
+        <w:t xml:space="preserve">The posterior value = </w:t>
+      </w:r>
+      <w:r>
+        <w:t>0.</w:t>
+      </w:r>
+      <w:r>
+        <w:t>51</w:t>
+      </w:r>
+    </w:p>
+    <w:p/>
+    <w:p>
+      <w:pPr>
+        <w:rPr>
+          <w:color w:val="FF0000"/>
+        </w:rPr>
+      </w:pPr>
       <w:r>
         <w:t>1B:</w:t>
       </w:r>
+      <w:r>
+        <w:t xml:space="preserve"> </w:t>
+      </w:r>
+      <w:r>
+        <w:rPr>
+          <w:color w:val="FF0000"/>
+        </w:rPr>
+        <w:t xml:space="preserve">So, I don’t know what input to use but you need </w:t>
+      </w:r>
+      <w:proofErr w:type="spellStart"/>
+      <w:r>
+        <w:rPr>
+          <w:color w:val="FF0000"/>
+        </w:rPr>
+        <w:t>BayesFactor</w:t>
+      </w:r>
+      <w:proofErr w:type="spellEnd"/>
+      <w:r>
+        <w:rPr>
+          <w:color w:val="FF0000"/>
+        </w:rPr>
+        <w:t xml:space="preserve"> method.</w:t>
+      </w:r>
     </w:p>
     <w:p/>
     <w:p>
       <w:r>
         <w:t>1C:</w:t>
+      </w:r>
+      <w:r>
+        <w:t xml:space="preserve"> </w:t>
       </w:r>
     </w:p>
     <w:p/>
@@ -105,8 +223,13 @@
       </w:r>
     </w:p>
     <w:p>
-      <w:r>
-        <w:t>Iii:</w:t>
+      <w:proofErr w:type="spellStart"/>
+      <w:r>
+        <w:t>Iii</w:t>
+      </w:r>
+      <w:proofErr w:type="spellEnd"/>
+      <w:r>
+        <w:t>:</w:t>
       </w:r>
     </w:p>
     <w:p/>
@@ -154,7 +277,7 @@
     <w:p/>
     <w:p>
       <w:pPr>
-        <w:pStyle w:val="Heading2"/>
+        <w:pStyle w:val="Kop2"/>
         <w:rPr>
           <w:b/>
           <w:bCs/>
@@ -178,15 +301,18 @@
     <w:p/>
     <w:p>
       <w:r>
-        <w:t>3</w:t>
-      </w:r>
-      <w:r>
-        <w:t>A:</w:t>
-      </w:r>
-    </w:p>
-    <w:p>
-      <w:r>
-        <w:t>i. For the RF Model:</w:t>
+        <w:lastRenderedPageBreak/>
+        <w:t>3A:</w:t>
+      </w:r>
+    </w:p>
+    <w:p>
+      <w:proofErr w:type="spellStart"/>
+      <w:r>
+        <w:t>i</w:t>
+      </w:r>
+      <w:proofErr w:type="spellEnd"/>
+      <w:r>
+        <w:t>. For the RF Model:</w:t>
       </w:r>
     </w:p>
     <w:p>
@@ -197,10 +323,7 @@
     <w:p/>
     <w:p>
       <w:r>
-        <w:t>3</w:t>
-      </w:r>
-      <w:r>
-        <w:t>B:</w:t>
+        <w:t>3B:</w:t>
       </w:r>
     </w:p>
     <w:p>
@@ -224,7 +347,7 @@
     </w:p>
     <w:p>
       <w:pPr>
-        <w:pStyle w:val="Heading2"/>
+        <w:pStyle w:val="Kop2"/>
         <w:rPr>
           <w:b/>
           <w:bCs/>
@@ -276,9 +399,6 @@
     <w:p/>
     <w:p/>
     <w:p/>
-    <w:p/>
-    <w:p/>
-    <w:p/>
     <w:p>
       <w:r>
         <w:t>4C:</w:t>
@@ -299,7 +419,7 @@
     <w:p/>
     <w:p>
       <w:pPr>
-        <w:pStyle w:val="Heading3"/>
+        <w:pStyle w:val="Kop3"/>
       </w:pPr>
       <w:r>
         <w:t>Bonus question:</w:t>
@@ -318,14 +438,19 @@
       <w:r>
         <w:t xml:space="preserve"> </w:t>
       </w:r>
-      <w:r>
-        <w:t>subquestion 1:</w:t>
+      <w:proofErr w:type="spellStart"/>
+      <w:r>
+        <w:t>subquestion</w:t>
+      </w:r>
+      <w:proofErr w:type="spellEnd"/>
+      <w:r>
+        <w:t xml:space="preserve"> 1:</w:t>
       </w:r>
     </w:p>
     <w:p/>
     <w:tbl>
       <w:tblPr>
-        <w:tblStyle w:val="TableGrid"/>
+        <w:tblStyle w:val="Tabelraster"/>
         <w:tblW w:w="0" w:type="auto"/>
         <w:tblLook w:val="04A0" w:firstRow="1" w:lastRow="0" w:firstColumn="1" w:lastColumn="0" w:noHBand="0" w:noVBand="1"/>
       </w:tblPr>
@@ -393,8 +518,13 @@
             <w:tcW w:w="2694" w:type="dxa"/>
           </w:tcPr>
           <w:p>
-            <w:r>
-              <w:t>a,b,c x 2</w:t>
+            <w:proofErr w:type="spellStart"/>
+            <w:r>
+              <w:t>a,b,c</w:t>
+            </w:r>
+            <w:proofErr w:type="spellEnd"/>
+            <w:r>
+              <w:t xml:space="preserve"> x 2</w:t>
             </w:r>
           </w:p>
         </w:tc>
@@ -431,8 +561,13 @@
             <w:tcW w:w="2694" w:type="dxa"/>
           </w:tcPr>
           <w:p>
-            <w:r>
-              <w:t>a,b,c,d x 2</w:t>
+            <w:proofErr w:type="spellStart"/>
+            <w:r>
+              <w:t>a,b,c,d</w:t>
+            </w:r>
+            <w:proofErr w:type="spellEnd"/>
+            <w:r>
+              <w:t xml:space="preserve"> x 2</w:t>
             </w:r>
           </w:p>
         </w:tc>
@@ -469,8 +604,13 @@
             <w:tcW w:w="2694" w:type="dxa"/>
           </w:tcPr>
           <w:p>
-            <w:r>
-              <w:t>a,b,c x 2 + 1 BS</w:t>
+            <w:proofErr w:type="spellStart"/>
+            <w:r>
+              <w:t>a,b,c</w:t>
+            </w:r>
+            <w:proofErr w:type="spellEnd"/>
+            <w:r>
+              <w:t xml:space="preserve"> x 2 + 1 BS</w:t>
             </w:r>
           </w:p>
         </w:tc>
@@ -507,8 +647,13 @@
             <w:tcW w:w="2694" w:type="dxa"/>
           </w:tcPr>
           <w:p>
-            <w:r>
-              <w:t>a,b,c x 2 + beta + N</w:t>
+            <w:proofErr w:type="spellStart"/>
+            <w:r>
+              <w:t>a,b,c</w:t>
+            </w:r>
+            <w:proofErr w:type="spellEnd"/>
+            <w:r>
+              <w:t xml:space="preserve"> x 2 + beta + N</w:t>
             </w:r>
           </w:p>
         </w:tc>
@@ -545,8 +690,13 @@
             <w:tcW w:w="2694" w:type="dxa"/>
           </w:tcPr>
           <w:p>
-            <w:r>
-              <w:t>a,b,c,d x 2 + 1 BS</w:t>
+            <w:proofErr w:type="spellStart"/>
+            <w:r>
+              <w:t>a,b,c,d</w:t>
+            </w:r>
+            <w:proofErr w:type="spellEnd"/>
+            <w:r>
+              <w:t xml:space="preserve"> x 2 + 1 BS</w:t>
             </w:r>
           </w:p>
         </w:tc>
@@ -622,14 +772,13 @@
       <w:r>
         <w:t xml:space="preserve"> </w:t>
       </w:r>
-      <w:r>
-        <w:t xml:space="preserve">subquestion </w:t>
-      </w:r>
-      <w:r>
-        <w:t>2</w:t>
-      </w:r>
-      <w:r>
-        <w:t>:</w:t>
+      <w:proofErr w:type="spellStart"/>
+      <w:r>
+        <w:t>subquestion</w:t>
+      </w:r>
+      <w:proofErr w:type="spellEnd"/>
+      <w:r>
+        <w:t xml:space="preserve"> 2:</w:t>
       </w:r>
     </w:p>
     <w:p/>
@@ -736,6 +885,119 @@
     </w:lvl>
   </w:abstractNum>
   <w:abstractNum w:abstractNumId="1" w15:restartNumberingAfterBreak="0">
+    <w:nsid w:val="50D37091"/>
+    <w:multiLevelType w:val="hybridMultilevel"/>
+    <w:tmpl w:val="8FB0EF80"/>
+    <w:lvl w:ilvl="0" w:tplc="04130001">
+      <w:start w:val="1"/>
+      <w:numFmt w:val="bullet"/>
+      <w:lvlText w:val=""/>
+      <w:lvlJc w:val="left"/>
+      <w:pPr>
+        <w:ind w:left="720" w:hanging="360"/>
+      </w:pPr>
+      <w:rPr>
+        <w:rFonts w:ascii="Symbol" w:hAnsi="Symbol" w:hint="default"/>
+      </w:rPr>
+    </w:lvl>
+    <w:lvl w:ilvl="1" w:tplc="04130003" w:tentative="1">
+      <w:start w:val="1"/>
+      <w:numFmt w:val="bullet"/>
+      <w:lvlText w:val="o"/>
+      <w:lvlJc w:val="left"/>
+      <w:pPr>
+        <w:ind w:left="1440" w:hanging="360"/>
+      </w:pPr>
+      <w:rPr>
+        <w:rFonts w:ascii="Courier New" w:hAnsi="Courier New" w:cs="Courier New" w:hint="default"/>
+      </w:rPr>
+    </w:lvl>
+    <w:lvl w:ilvl="2" w:tplc="04130005" w:tentative="1">
+      <w:start w:val="1"/>
+      <w:numFmt w:val="bullet"/>
+      <w:lvlText w:val=""/>
+      <w:lvlJc w:val="left"/>
+      <w:pPr>
+        <w:ind w:left="2160" w:hanging="360"/>
+      </w:pPr>
+      <w:rPr>
+        <w:rFonts w:ascii="Wingdings" w:hAnsi="Wingdings" w:hint="default"/>
+      </w:rPr>
+    </w:lvl>
+    <w:lvl w:ilvl="3" w:tplc="04130001" w:tentative="1">
+      <w:start w:val="1"/>
+      <w:numFmt w:val="bullet"/>
+      <w:lvlText w:val=""/>
+      <w:lvlJc w:val="left"/>
+      <w:pPr>
+        <w:ind w:left="2880" w:hanging="360"/>
+      </w:pPr>
+      <w:rPr>
+        <w:rFonts w:ascii="Symbol" w:hAnsi="Symbol" w:hint="default"/>
+      </w:rPr>
+    </w:lvl>
+    <w:lvl w:ilvl="4" w:tplc="04130003" w:tentative="1">
+      <w:start w:val="1"/>
+      <w:numFmt w:val="bullet"/>
+      <w:lvlText w:val="o"/>
+      <w:lvlJc w:val="left"/>
+      <w:pPr>
+        <w:ind w:left="3600" w:hanging="360"/>
+      </w:pPr>
+      <w:rPr>
+        <w:rFonts w:ascii="Courier New" w:hAnsi="Courier New" w:cs="Courier New" w:hint="default"/>
+      </w:rPr>
+    </w:lvl>
+    <w:lvl w:ilvl="5" w:tplc="04130005" w:tentative="1">
+      <w:start w:val="1"/>
+      <w:numFmt w:val="bullet"/>
+      <w:lvlText w:val=""/>
+      <w:lvlJc w:val="left"/>
+      <w:pPr>
+        <w:ind w:left="4320" w:hanging="360"/>
+      </w:pPr>
+      <w:rPr>
+        <w:rFonts w:ascii="Wingdings" w:hAnsi="Wingdings" w:hint="default"/>
+      </w:rPr>
+    </w:lvl>
+    <w:lvl w:ilvl="6" w:tplc="04130001" w:tentative="1">
+      <w:start w:val="1"/>
+      <w:numFmt w:val="bullet"/>
+      <w:lvlText w:val=""/>
+      <w:lvlJc w:val="left"/>
+      <w:pPr>
+        <w:ind w:left="5040" w:hanging="360"/>
+      </w:pPr>
+      <w:rPr>
+        <w:rFonts w:ascii="Symbol" w:hAnsi="Symbol" w:hint="default"/>
+      </w:rPr>
+    </w:lvl>
+    <w:lvl w:ilvl="7" w:tplc="04130003" w:tentative="1">
+      <w:start w:val="1"/>
+      <w:numFmt w:val="bullet"/>
+      <w:lvlText w:val="o"/>
+      <w:lvlJc w:val="left"/>
+      <w:pPr>
+        <w:ind w:left="5760" w:hanging="360"/>
+      </w:pPr>
+      <w:rPr>
+        <w:rFonts w:ascii="Courier New" w:hAnsi="Courier New" w:cs="Courier New" w:hint="default"/>
+      </w:rPr>
+    </w:lvl>
+    <w:lvl w:ilvl="8" w:tplc="04130005" w:tentative="1">
+      <w:start w:val="1"/>
+      <w:numFmt w:val="bullet"/>
+      <w:lvlText w:val=""/>
+      <w:lvlJc w:val="left"/>
+      <w:pPr>
+        <w:ind w:left="6480" w:hanging="360"/>
+      </w:pPr>
+      <w:rPr>
+        <w:rFonts w:ascii="Wingdings" w:hAnsi="Wingdings" w:hint="default"/>
+      </w:rPr>
+    </w:lvl>
+  </w:abstractNum>
+  <w:abstractNum w:abstractNumId="2" w15:restartNumberingAfterBreak="0">
     <w:nsid w:val="59BA7830"/>
     <w:multiLevelType w:val="hybridMultilevel"/>
     <w:tmpl w:val="92041042"/>
@@ -824,7 +1086,7 @@
       </w:pPr>
     </w:lvl>
   </w:abstractNum>
-  <w:abstractNum w:abstractNumId="2" w15:restartNumberingAfterBreak="0">
+  <w:abstractNum w:abstractNumId="3" w15:restartNumberingAfterBreak="0">
     <w:nsid w:val="717744EA"/>
     <w:multiLevelType w:val="hybridMultilevel"/>
     <w:tmpl w:val="1DA6CD44"/>
@@ -917,9 +1179,12 @@
     <w:abstractNumId w:val="0"/>
   </w:num>
   <w:num w:numId="2" w16cid:durableId="1663773222">
+    <w:abstractNumId w:val="3"/>
+  </w:num>
+  <w:num w:numId="3" w16cid:durableId="1382905107">
     <w:abstractNumId w:val="2"/>
   </w:num>
-  <w:num w:numId="3" w16cid:durableId="1382905107">
+  <w:num w:numId="4" w16cid:durableId="137456312">
     <w:abstractNumId w:val="1"/>
   </w:num>
 </w:numbering>
@@ -933,7 +1198,7 @@
         <w:rFonts w:asciiTheme="minorHAnsi" w:eastAsiaTheme="minorHAnsi" w:hAnsiTheme="minorHAnsi" w:cstheme="minorBidi"/>
         <w:sz w:val="24"/>
         <w:szCs w:val="24"/>
-        <w:lang w:val="en-NL" w:eastAsia="en-US" w:bidi="ar-SA"/>
+        <w:lang w:eastAsia="en-US" w:bidi="ar-SA"/>
       </w:rPr>
     </w:rPrDefault>
     <w:pPrDefault/>
@@ -1316,18 +1581,18 @@
     <w:lsdException w:name="Unresolved Mention" w:semiHidden="1" w:unhideWhenUsed="1"/>
     <w:lsdException w:name="Smart Link" w:semiHidden="1" w:unhideWhenUsed="1"/>
   </w:latentStyles>
-  <w:style w:type="paragraph" w:default="1" w:styleId="Normal">
+  <w:style w:type="paragraph" w:default="1" w:styleId="Standaard">
     <w:name w:val="Normal"/>
     <w:qFormat/>
     <w:rPr>
       <w:lang w:val="en-US"/>
     </w:rPr>
   </w:style>
-  <w:style w:type="paragraph" w:styleId="Heading1">
+  <w:style w:type="paragraph" w:styleId="Kop1">
     <w:name w:val="heading 1"/>
-    <w:basedOn w:val="Normal"/>
-    <w:next w:val="Normal"/>
-    <w:link w:val="Heading1Char"/>
+    <w:basedOn w:val="Standaard"/>
+    <w:next w:val="Standaard"/>
+    <w:link w:val="Kop1Char"/>
     <w:uiPriority w:val="9"/>
     <w:qFormat/>
     <w:rsid w:val="00B870A8"/>
@@ -1344,11 +1609,11 @@
       <w:szCs w:val="32"/>
     </w:rPr>
   </w:style>
-  <w:style w:type="paragraph" w:styleId="Heading2">
+  <w:style w:type="paragraph" w:styleId="Kop2">
     <w:name w:val="heading 2"/>
-    <w:basedOn w:val="Normal"/>
-    <w:next w:val="Normal"/>
-    <w:link w:val="Heading2Char"/>
+    <w:basedOn w:val="Standaard"/>
+    <w:next w:val="Standaard"/>
+    <w:link w:val="Kop2Char"/>
     <w:uiPriority w:val="9"/>
     <w:unhideWhenUsed/>
     <w:qFormat/>
@@ -1366,11 +1631,11 @@
       <w:szCs w:val="26"/>
     </w:rPr>
   </w:style>
-  <w:style w:type="paragraph" w:styleId="Heading3">
+  <w:style w:type="paragraph" w:styleId="Kop3">
     <w:name w:val="heading 3"/>
-    <w:basedOn w:val="Normal"/>
-    <w:next w:val="Normal"/>
-    <w:link w:val="Heading3Char"/>
+    <w:basedOn w:val="Standaard"/>
+    <w:next w:val="Standaard"/>
+    <w:link w:val="Kop3Char"/>
     <w:uiPriority w:val="9"/>
     <w:unhideWhenUsed/>
     <w:qFormat/>
@@ -1386,13 +1651,12 @@
       <w:color w:val="1F3763" w:themeColor="accent1" w:themeShade="7F"/>
     </w:rPr>
   </w:style>
-  <w:style w:type="character" w:default="1" w:styleId="DefaultParagraphFont">
+  <w:style w:type="character" w:default="1" w:styleId="Standaardalinea-lettertype">
     <w:name w:val="Default Paragraph Font"/>
     <w:uiPriority w:val="1"/>
-    <w:semiHidden/>
     <w:unhideWhenUsed/>
   </w:style>
-  <w:style w:type="table" w:default="1" w:styleId="TableNormal">
+  <w:style w:type="table" w:default="1" w:styleId="Standaardtabel">
     <w:name w:val="Normal Table"/>
     <w:uiPriority w:val="99"/>
     <w:semiHidden/>
@@ -1407,16 +1671,16 @@
       </w:tblCellMar>
     </w:tblPr>
   </w:style>
-  <w:style w:type="numbering" w:default="1" w:styleId="NoList">
+  <w:style w:type="numbering" w:default="1" w:styleId="Geenlijst">
     <w:name w:val="No List"/>
     <w:uiPriority w:val="99"/>
     <w:semiHidden/>
     <w:unhideWhenUsed/>
   </w:style>
-  <w:style w:type="character" w:customStyle="1" w:styleId="Heading2Char">
-    <w:name w:val="Heading 2 Char"/>
-    <w:basedOn w:val="DefaultParagraphFont"/>
-    <w:link w:val="Heading2"/>
+  <w:style w:type="character" w:customStyle="1" w:styleId="Kop2Char">
+    <w:name w:val="Kop 2 Char"/>
+    <w:basedOn w:val="Standaardalinea-lettertype"/>
+    <w:link w:val="Kop2"/>
     <w:uiPriority w:val="9"/>
     <w:rsid w:val="003D1C66"/>
     <w:rPr>
@@ -1427,10 +1691,10 @@
       <w:lang w:val="en-US"/>
     </w:rPr>
   </w:style>
-  <w:style w:type="character" w:customStyle="1" w:styleId="Heading3Char">
-    <w:name w:val="Heading 3 Char"/>
-    <w:basedOn w:val="DefaultParagraphFont"/>
-    <w:link w:val="Heading3"/>
+  <w:style w:type="character" w:customStyle="1" w:styleId="Kop3Char">
+    <w:name w:val="Kop 3 Char"/>
+    <w:basedOn w:val="Standaardalinea-lettertype"/>
+    <w:link w:val="Kop3"/>
     <w:uiPriority w:val="9"/>
     <w:rsid w:val="003D1C66"/>
     <w:rPr>
@@ -1439,9 +1703,9 @@
       <w:lang w:val="en-US"/>
     </w:rPr>
   </w:style>
-  <w:style w:type="paragraph" w:styleId="ListParagraph">
+  <w:style w:type="paragraph" w:styleId="Lijstalinea">
     <w:name w:val="List Paragraph"/>
-    <w:basedOn w:val="Normal"/>
+    <w:basedOn w:val="Standaard"/>
     <w:uiPriority w:val="34"/>
     <w:qFormat/>
     <w:rsid w:val="003D1C66"/>
@@ -1450,10 +1714,10 @@
       <w:contextualSpacing/>
     </w:pPr>
   </w:style>
-  <w:style w:type="character" w:customStyle="1" w:styleId="Heading1Char">
-    <w:name w:val="Heading 1 Char"/>
-    <w:basedOn w:val="DefaultParagraphFont"/>
-    <w:link w:val="Heading1"/>
+  <w:style w:type="character" w:customStyle="1" w:styleId="Kop1Char">
+    <w:name w:val="Kop 1 Char"/>
+    <w:basedOn w:val="Standaardalinea-lettertype"/>
+    <w:link w:val="Kop1"/>
     <w:uiPriority w:val="9"/>
     <w:rsid w:val="00B870A8"/>
     <w:rPr>
@@ -1464,9 +1728,9 @@
       <w:lang w:val="en-US"/>
     </w:rPr>
   </w:style>
-  <w:style w:type="table" w:styleId="TableGrid">
+  <w:style w:type="table" w:styleId="Tabelraster">
     <w:name w:val="Table Grid"/>
-    <w:basedOn w:val="TableNormal"/>
+    <w:basedOn w:val="Standaardtabel"/>
     <w:uiPriority w:val="59"/>
     <w:rsid w:val="00936349"/>
     <w:rPr>

--- a/part 3/AnswerSheet_Lab3.docx
+++ b/part 3/AnswerSheet_Lab3.docx
@@ -94,14 +94,25 @@
     </w:p>
     <w:p/>
     <w:p>
-      <w:r>
+      <w:pPr>
+        <w:rPr>
+          <w:i/>
+          <w:iCs/>
+        </w:rPr>
+      </w:pPr>
+      <w:r>
+        <w:rPr>
+          <w:i/>
+          <w:iCs/>
+        </w:rPr>
         <w:t>1A:</w:t>
       </w:r>
       <w:r>
-        <w:t xml:space="preserve"> </w:t>
-      </w:r>
-      <w:r>
-        <w:t>Calculate the posterior value that people can see in the future under the data. Assume:</w:t>
+        <w:rPr>
+          <w:i/>
+          <w:iCs/>
+        </w:rPr>
+        <w:t xml:space="preserve"> Calculate the posterior value that people can see in the future under the data. Assume:</w:t>
       </w:r>
     </w:p>
     <w:p>
@@ -111,12 +122,17 @@
           <w:ilvl w:val="0"/>
           <w:numId w:val="4"/>
         </w:numPr>
-      </w:pPr>
-      <w:r>
-        <w:t xml:space="preserve">The prior probability that people can see in the future is equal to not seeing in the future: 50% </w:t>
-      </w:r>
-      <w:r>
-        <w:t>(H)</w:t>
+        <w:rPr>
+          <w:i/>
+          <w:iCs/>
+        </w:rPr>
+      </w:pPr>
+      <w:r>
+        <w:rPr>
+          <w:i/>
+          <w:iCs/>
+        </w:rPr>
+        <w:t>The prior probability that people can see in the future is equal to not seeing in the future: 50% (H)</w:t>
       </w:r>
     </w:p>
     <w:p>
@@ -126,12 +142,17 @@
           <w:ilvl w:val="0"/>
           <w:numId w:val="4"/>
         </w:numPr>
-      </w:pPr>
-      <w:r>
-        <w:t xml:space="preserve">The probability to observe this data under the hypothesis that people can see in the future is 0.531 </w:t>
-      </w:r>
-      <w:r>
-        <w:t>(D | H)</w:t>
+        <w:rPr>
+          <w:i/>
+          <w:iCs/>
+        </w:rPr>
+      </w:pPr>
+      <w:r>
+        <w:rPr>
+          <w:i/>
+          <w:iCs/>
+        </w:rPr>
+        <w:t>The probability to observe this data under the hypothesis that people can see in the future is 0.531 (D | H)</w:t>
       </w:r>
     </w:p>
     <w:p>
@@ -141,101 +162,310 @@
           <w:ilvl w:val="0"/>
           <w:numId w:val="4"/>
         </w:numPr>
-      </w:pPr>
-      <w:r>
-        <w:t>The probability to observe this data under the hypothesis that people cannot see in the future is 0.52 (this captures the intuition that values around 0.5 are likely when fully guessing)</w:t>
-      </w:r>
-      <w:r>
-        <w:t xml:space="preserve"> (D | !H)</w:t>
-      </w:r>
-    </w:p>
-    <w:p/>
-    <w:p>
-      <w:r>
-        <w:t xml:space="preserve">The posterior value = </w:t>
-      </w:r>
-      <w:r>
-        <w:t>0.</w:t>
-      </w:r>
-      <w:r>
-        <w:t>51</w:t>
-      </w:r>
-    </w:p>
-    <w:p/>
+        <w:rPr>
+          <w:i/>
+          <w:iCs/>
+        </w:rPr>
+      </w:pPr>
+      <w:r>
+        <w:rPr>
+          <w:i/>
+          <w:iCs/>
+        </w:rPr>
+        <w:t>The probability to observe this data under the hypothesis that people cannot see in the future is 0.52 (this captures the intuition that values around 0.5 are likely when fully guessing) (D | !H)</w:t>
+      </w:r>
+    </w:p>
+    <w:p/>
+    <w:p>
+      <w:pPr>
+        <w:rPr>
+          <w:b/>
+          <w:bCs/>
+        </w:rPr>
+      </w:pPr>
+      <w:r>
+        <w:rPr>
+          <w:b/>
+          <w:bCs/>
+        </w:rPr>
+        <w:t>The posterior value = 0.51</w:t>
+      </w:r>
+    </w:p>
+    <w:p/>
+    <w:p>
+      <w:pPr>
+        <w:rPr>
+          <w:i/>
+          <w:iCs/>
+        </w:rPr>
+      </w:pPr>
+      <w:r>
+        <w:rPr>
+          <w:i/>
+          <w:iCs/>
+        </w:rPr>
+        <w:t>1B:</w:t>
+      </w:r>
+      <w:r>
+        <w:rPr>
+          <w:i/>
+          <w:iCs/>
+        </w:rPr>
+        <w:t xml:space="preserve"> </w:t>
+      </w:r>
+      <w:r>
+        <w:rPr>
+          <w:i/>
+          <w:iCs/>
+        </w:rPr>
+        <w:t>What is the Bayes factor? (</w:t>
+      </w:r>
+      <w:proofErr w:type="spellStart"/>
+      <w:r>
+        <w:rPr>
+          <w:i/>
+          <w:iCs/>
+        </w:rPr>
+        <w:t>BFpeople</w:t>
+      </w:r>
+      <w:proofErr w:type="spellEnd"/>
+      <w:r>
+        <w:rPr>
+          <w:i/>
+          <w:iCs/>
+        </w:rPr>
+        <w:t xml:space="preserve"> can see in the future, not see in the future)</w:t>
+      </w:r>
+    </w:p>
+    <w:p>
+      <w:pPr>
+        <w:rPr>
+          <w:b/>
+          <w:bCs/>
+        </w:rPr>
+      </w:pPr>
+    </w:p>
     <w:p>
       <w:pPr>
         <w:rPr>
           <w:color w:val="FF0000"/>
         </w:rPr>
       </w:pPr>
-      <w:r>
-        <w:t>1B:</w:t>
-      </w:r>
-      <w:r>
+      <w:proofErr w:type="spellStart"/>
+      <w:r>
+        <w:rPr>
+          <w:b/>
+          <w:bCs/>
+        </w:rPr>
+        <w:t>BayesFactor</w:t>
+      </w:r>
+      <w:proofErr w:type="spellEnd"/>
+      <w:r>
+        <w:rPr>
+          <w:b/>
+          <w:bCs/>
+        </w:rPr>
+        <w:t xml:space="preserve"> = </w:t>
+      </w:r>
+      <w:r>
+        <w:rPr>
+          <w:b/>
+          <w:bCs/>
+        </w:rPr>
+        <w:t>1.13</w:t>
+      </w:r>
+      <w:r>
+        <w:rPr>
+          <w:b/>
+          <w:bCs/>
+        </w:rPr>
+        <w:t>.</w:t>
+      </w:r>
+    </w:p>
+    <w:p/>
+    <w:p>
+      <w:pPr>
+        <w:rPr>
+          <w:i/>
+          <w:iCs/>
+        </w:rPr>
+      </w:pPr>
+      <w:r>
+        <w:rPr>
+          <w:i/>
+          <w:iCs/>
+        </w:rPr>
+        <w:t>1C:</w:t>
+      </w:r>
+      <w:r>
+        <w:rPr>
+          <w:i/>
+          <w:iCs/>
+        </w:rPr>
         <w:t xml:space="preserve"> </w:t>
       </w:r>
       <w:r>
         <w:rPr>
-          <w:color w:val="FF0000"/>
-        </w:rPr>
-        <w:t xml:space="preserve">So, I don’t know what input to use but you need </w:t>
+          <w:i/>
+          <w:iCs/>
+        </w:rPr>
+        <w:t>Eric-Jan, a more skeptic researcher, thinks the prior probability that people can look into the future is 0.001. What are the posterior odds for such a skeptic researcher?</w:t>
+      </w:r>
+    </w:p>
+    <w:p/>
+    <w:p>
+      <w:pPr>
+        <w:rPr>
+          <w:b/>
+          <w:bCs/>
+        </w:rPr>
+      </w:pPr>
+      <w:r>
+        <w:rPr>
+          <w:b/>
+          <w:bCs/>
+        </w:rPr>
+        <w:t>0.001</w:t>
+      </w:r>
+    </w:p>
+    <w:p/>
+    <w:p>
+      <w:pPr>
+        <w:rPr>
+          <w:i/>
+          <w:iCs/>
+        </w:rPr>
+      </w:pPr>
+      <w:r>
+        <w:rPr>
+          <w:i/>
+          <w:iCs/>
+        </w:rPr>
+        <w:t>1D:</w:t>
+      </w:r>
+      <w:r>
+        <w:rPr>
+          <w:i/>
+          <w:iCs/>
+        </w:rPr>
+        <w:t xml:space="preserve"> (you need to calculate 3 values here)</w:t>
+      </w:r>
+    </w:p>
+    <w:p>
+      <w:pPr>
+        <w:rPr>
+          <w:i/>
+          <w:iCs/>
+        </w:rPr>
+      </w:pPr>
+      <w:r>
+        <w:rPr>
+          <w:i/>
+          <w:iCs/>
+        </w:rPr>
+        <w:t>The experiment is replicated three times by different researchers, independently. So, the conditional probabilities are estimated independently. The priors are updated based on the outcomes of earlier experiments, starting with the outcome of the initial experiment. The relevant other data is in the table below. For each experiment give the new posteriors of P(</w:t>
       </w:r>
       <w:proofErr w:type="spellStart"/>
       <w:r>
         <w:rPr>
-          <w:color w:val="FF0000"/>
-        </w:rPr>
-        <w:t>BayesFactor</w:t>
+          <w:i/>
+          <w:iCs/>
+        </w:rPr>
+        <w:t>Hpeople</w:t>
       </w:r>
       <w:proofErr w:type="spellEnd"/>
       <w:r>
         <w:rPr>
-          <w:color w:val="FF0000"/>
-        </w:rPr>
-        <w:t xml:space="preserve"> method.</w:t>
-      </w:r>
-    </w:p>
-    <w:p/>
-    <w:p>
-      <w:r>
-        <w:t>1C:</w:t>
-      </w:r>
-      <w:r>
-        <w:t xml:space="preserve"> </w:t>
-      </w:r>
-    </w:p>
-    <w:p/>
-    <w:p>
-      <w:r>
-        <w:t>1D:</w:t>
-      </w:r>
-      <w:r>
-        <w:t xml:space="preserve"> (you need to calculate 3 values here)</w:t>
-      </w:r>
+          <w:i/>
+          <w:iCs/>
+        </w:rPr>
+        <w:t xml:space="preserve"> see in the future | Data).</w:t>
+      </w:r>
+    </w:p>
+    <w:p>
       <w:r>
         <w:br/>
         <w:t>i:</w:t>
       </w:r>
+      <w:r>
+        <w:t xml:space="preserve"> </w:t>
+      </w:r>
+      <w:r>
+        <w:t xml:space="preserve">So we assume H = </w:t>
+      </w:r>
+      <w:r>
+        <w:t>0.51</w:t>
+      </w:r>
+      <w:r>
+        <w:t xml:space="preserve">. Then posterior value = </w:t>
+      </w:r>
+      <w:r>
+        <w:t>0.4</w:t>
+      </w:r>
+      <w:r>
+        <w:t>9.</w:t>
+      </w:r>
     </w:p>
     <w:p>
       <w:r>
         <w:t>ii:</w:t>
       </w:r>
-    </w:p>
-    <w:p>
+      <w:r>
+        <w:t xml:space="preserve"> So we assume H = 0.49. Then posterior value = </w:t>
+      </w:r>
+      <w:r>
+        <w:t>0.42</w:t>
+      </w:r>
+    </w:p>
+    <w:p>
+      <w:r>
+        <w:t>i</w:t>
+      </w:r>
+      <w:r>
+        <w:t>ii:</w:t>
+      </w:r>
+      <w:r>
+        <w:t xml:space="preserve"> </w:t>
+      </w:r>
+      <w:r>
+        <w:t>So we assume H = 0.4</w:t>
+      </w:r>
+      <w:r>
+        <w:t>2</w:t>
+      </w:r>
+      <w:r>
+        <w:t>. Then posterior value =</w:t>
+      </w:r>
+      <w:r>
+        <w:t xml:space="preserve"> </w:t>
+      </w:r>
+      <w:r>
+        <w:t>0.34</w:t>
+      </w:r>
+    </w:p>
+    <w:p/>
+    <w:p>
+      <w:r>
+        <w:t>1E.</w:t>
+      </w:r>
+    </w:p>
+    <w:p>
+      <w:r>
+        <w:t xml:space="preserve">We know that the </w:t>
+      </w:r>
       <w:proofErr w:type="spellStart"/>
       <w:r>
-        <w:t>Iii</w:t>
+        <w:t>BayesFactor</w:t>
       </w:r>
       <w:proofErr w:type="spellEnd"/>
       <w:r>
-        <w:t>:</w:t>
-      </w:r>
-    </w:p>
-    <w:p/>
-    <w:p>
-      <w:r>
-        <w:t>1E.</w:t>
+        <w:t xml:space="preserve"> is &gt;30%, which suggests the data is very </w:t>
+      </w:r>
+      <w:r>
+        <w:t xml:space="preserve">strong evidence for </w:t>
+      </w:r>
+      <w:r>
+        <w:t>our hypothesis, People can see in the in the future. (See: assignment page 5)</w:t>
       </w:r>
     </w:p>
     <w:p/>
@@ -301,7 +531,6 @@
     <w:p/>
     <w:p>
       <w:r>
-        <w:lastRenderedPageBreak/>
         <w:t>3A:</w:t>
       </w:r>
     </w:p>
@@ -1198,7 +1427,7 @@
         <w:rFonts w:asciiTheme="minorHAnsi" w:eastAsiaTheme="minorHAnsi" w:hAnsiTheme="minorHAnsi" w:cstheme="minorBidi"/>
         <w:sz w:val="24"/>
         <w:szCs w:val="24"/>
-        <w:lang w:eastAsia="en-US" w:bidi="ar-SA"/>
+        <w:lang w:val="nl-NL" w:eastAsia="en-US" w:bidi="ar-SA"/>
       </w:rPr>
     </w:rPrDefault>
     <w:pPrDefault/>
@@ -1654,6 +1883,7 @@
   <w:style w:type="character" w:default="1" w:styleId="Standaardalinea-lettertype">
     <w:name w:val="Default Paragraph Font"/>
     <w:uiPriority w:val="1"/>
+    <w:semiHidden/>
     <w:unhideWhenUsed/>
   </w:style>
   <w:style w:type="table" w:default="1" w:styleId="Standaardtabel">
